--- a/Lucas Cheek/Lucas Cheek Diary.docx
+++ b/Lucas Cheek/Lucas Cheek Diary.docx
@@ -48,8 +48,35 @@
       <w:r>
         <w:t>the possibility of online multiplayer.</w:t>
       </w:r>
+    </w:p>
+    <w:p/>
+    <w:p>
+      <w:r>
+        <w:t>2/21 2016</w:t>
+      </w:r>
+    </w:p>
+    <w:p>
+      <w:r>
+        <w:t>Built print functions used to display the game and added functionality to said print functions to reflect the state of the game. Could not determine a way to make a test for this functionality, so by-eye will have to work. Messed around with a couple of different graphics libraries to see if one would be simple to implement on our current architecture.</w:t>
+      </w:r>
+    </w:p>
+    <w:p/>
+    <w:p>
+      <w:r>
+        <w:t>2/23 2016</w:t>
+      </w:r>
+    </w:p>
+    <w:p>
+      <w:r>
+        <w:t xml:space="preserve">Settled on Cinder as the graphics library, successfully installed and configured it and ran through a series of refresher tutorials so that I would be comfortable making an interface with it. Will start GUI Wednesday </w:t>
+      </w:r>
+      <w:proofErr w:type="gramStart"/>
+      <w:r>
+        <w:t>evening.</w:t>
+      </w:r>
       <w:bookmarkStart w:id="0" w:name="_GoBack"/>
       <w:bookmarkEnd w:id="0"/>
+      <w:proofErr w:type="gramEnd"/>
     </w:p>
     <w:sectPr>
       <w:pgSz w:w="12240" w:h="15840"/>

--- a/Lucas Cheek/Lucas Cheek Diary.docx
+++ b/Lucas Cheek/Lucas Cheek Diary.docx
@@ -1,6 +1,6 @@
 
 <file path=word/document.xml><?xml version="1.0" encoding="utf-8"?>
-<w:document xmlns:wpc="http://schemas.microsoft.com/office/word/2010/wordprocessingCanvas" xmlns:cx="http://schemas.microsoft.com/office/drawing/2014/chartex" xmlns:cx1="http://schemas.microsoft.com/office/drawing/2015/9/8/chartex" xmlns:mc="http://schemas.openxmlformats.org/markup-compatibility/2006" xmlns:o="urn:schemas-microsoft-com:office:office" xmlns:r="http://schemas.openxmlformats.org/officeDocument/2006/relationships" xmlns:m="http://schemas.openxmlformats.org/officeDocument/2006/math" xmlns:v="urn:schemas-microsoft-com:vml" xmlns:wp14="http://schemas.microsoft.com/office/word/2010/wordprocessingDrawing" xmlns:wp="http://schemas.openxmlformats.org/drawingml/2006/wordprocessingDrawing" xmlns:w10="urn:schemas-microsoft-com:office:word" xmlns:w="http://schemas.openxmlformats.org/wordprocessingml/2006/main" xmlns:w14="http://schemas.microsoft.com/office/word/2010/wordml" xmlns:w15="http://schemas.microsoft.com/office/word/2012/wordml" xmlns:w16se="http://schemas.microsoft.com/office/word/2015/wordml/symex" xmlns:wpg="http://schemas.microsoft.com/office/word/2010/wordprocessingGroup" xmlns:wpi="http://schemas.microsoft.com/office/word/2010/wordprocessingInk" xmlns:wne="http://schemas.microsoft.com/office/word/2006/wordml" xmlns:wps="http://schemas.microsoft.com/office/word/2010/wordprocessingShape" mc:Ignorable="w14 w15 w16se wp14">
+<w:document xmlns:wpc="http://schemas.microsoft.com/office/word/2010/wordprocessingCanvas" xmlns:cx="http://schemas.microsoft.com/office/drawing/2014/chartex" xmlns:cx1="http://schemas.microsoft.com/office/drawing/2015/9/8/chartex" xmlns:cx2="http://schemas.microsoft.com/office/drawing/2015/10/21/chartex" xmlns:mc="http://schemas.openxmlformats.org/markup-compatibility/2006" xmlns:o="urn:schemas-microsoft-com:office:office" xmlns:r="http://schemas.openxmlformats.org/officeDocument/2006/relationships" xmlns:m="http://schemas.openxmlformats.org/officeDocument/2006/math" xmlns:v="urn:schemas-microsoft-com:vml" xmlns:wp14="http://schemas.microsoft.com/office/word/2010/wordprocessingDrawing" xmlns:wp="http://schemas.openxmlformats.org/drawingml/2006/wordprocessingDrawing" xmlns:w10="urn:schemas-microsoft-com:office:word" xmlns:w="http://schemas.openxmlformats.org/wordprocessingml/2006/main" xmlns:w14="http://schemas.microsoft.com/office/word/2010/wordml" xmlns:w15="http://schemas.microsoft.com/office/word/2012/wordml" xmlns:w16se="http://schemas.microsoft.com/office/word/2015/wordml/symex" xmlns:wpg="http://schemas.microsoft.com/office/word/2010/wordprocessingGroup" xmlns:wpi="http://schemas.microsoft.com/office/word/2010/wordprocessingInk" xmlns:wne="http://schemas.microsoft.com/office/word/2006/wordml" xmlns:wps="http://schemas.microsoft.com/office/word/2010/wordprocessingShape" mc:Ignorable="w14 w15 w16se wp14">
   <w:body>
     <w:p>
       <w:r>
@@ -73,10 +73,30 @@
       <w:proofErr w:type="gramStart"/>
       <w:r>
         <w:t>evening.</w:t>
+      </w:r>
+      <w:proofErr w:type="gramEnd"/>
+    </w:p>
+    <w:p/>
+    <w:p>
+      <w:r>
+        <w:t>2/26 2016</w:t>
+      </w:r>
+    </w:p>
+    <w:p>
+      <w:r>
+        <w:t xml:space="preserve">Forced to </w:t>
+      </w:r>
+      <w:r>
+        <w:t xml:space="preserve">switch </w:t>
+      </w:r>
+      <w:r>
+        <w:t>to VS2013 for development in Cinder due to a multitude of linking issues. Will continue working on resolving these issues on the side – possibly need to do a custom build of Cinder.</w:t>
+      </w:r>
+      <w:r>
+        <w:t xml:space="preserve"> Will need the weekend to get the GUI up and running.</w:t>
       </w:r>
       <w:bookmarkStart w:id="0" w:name="_GoBack"/>
       <w:bookmarkEnd w:id="0"/>
-      <w:proofErr w:type="gramEnd"/>
     </w:p>
     <w:sectPr>
       <w:pgSz w:w="12240" w:h="15840"/>
@@ -105,7 +125,7 @@
       </w:pPr>
     </w:pPrDefault>
   </w:docDefaults>
-  <w:latentStyles w:defLockedState="0" w:defUIPriority="99" w:defSemiHidden="0" w:defUnhideWhenUsed="0" w:defQFormat="0" w:count="371">
+  <w:latentStyles w:defLockedState="0" w:defUIPriority="99" w:defSemiHidden="0" w:defUnhideWhenUsed="0" w:defQFormat="0" w:count="372">
     <w:lsdException w:name="Normal" w:uiPriority="0" w:qFormat="1"/>
     <w:lsdException w:name="heading 1" w:uiPriority="9" w:qFormat="1"/>
     <w:lsdException w:name="heading 2" w:semiHidden="1" w:uiPriority="9" w:unhideWhenUsed="1" w:qFormat="1"/>
@@ -211,7 +231,6 @@
     <w:lsdException w:name="HTML Sample" w:semiHidden="1" w:unhideWhenUsed="1"/>
     <w:lsdException w:name="HTML Typewriter" w:semiHidden="1" w:unhideWhenUsed="1"/>
     <w:lsdException w:name="HTML Variable" w:semiHidden="1" w:unhideWhenUsed="1"/>
-    <w:lsdException w:name="Normal Table" w:semiHidden="1" w:unhideWhenUsed="1"/>
     <w:lsdException w:name="annotation subject" w:semiHidden="1" w:unhideWhenUsed="1"/>
     <w:lsdException w:name="No List" w:semiHidden="1" w:unhideWhenUsed="1"/>
     <w:lsdException w:name="Outline List 1" w:semiHidden="1" w:unhideWhenUsed="1"/>
@@ -258,10 +277,8 @@
     <w:lsdException w:name="Table Subtle 2" w:semiHidden="1" w:unhideWhenUsed="1"/>
     <w:lsdException w:name="Table Web 1" w:semiHidden="1" w:unhideWhenUsed="1"/>
     <w:lsdException w:name="Table Web 2" w:semiHidden="1" w:unhideWhenUsed="1"/>
-    <w:lsdException w:name="Table Web 3" w:semiHidden="1" w:unhideWhenUsed="1"/>
     <w:lsdException w:name="Balloon Text" w:semiHidden="1" w:unhideWhenUsed="1"/>
     <w:lsdException w:name="Table Grid" w:uiPriority="39"/>
-    <w:lsdException w:name="Table Theme" w:semiHidden="1" w:unhideWhenUsed="1"/>
     <w:lsdException w:name="Placeholder Text" w:semiHidden="1"/>
     <w:lsdException w:name="No Spacing" w:uiPriority="1" w:qFormat="1"/>
     <w:lsdException w:name="Light Shading" w:uiPriority="60"/>
@@ -477,6 +494,7 @@
     <w:lsdException w:name="List Table 5 Dark Accent 6" w:uiPriority="50"/>
     <w:lsdException w:name="List Table 6 Colorful Accent 6" w:uiPriority="51"/>
     <w:lsdException w:name="List Table 7 Colorful Accent 6" w:uiPriority="52"/>
+    <w:lsdException w:name="Mention" w:semiHidden="1" w:unhideWhenUsed="1"/>
   </w:latentStyles>
   <w:style w:type="paragraph" w:default="1" w:styleId="Normal">
     <w:name w:val="Normal"/>

--- a/Lucas Cheek/Lucas Cheek Diary.docx
+++ b/Lucas Cheek/Lucas Cheek Diary.docx
@@ -94,6 +94,49 @@
       </w:r>
       <w:r>
         <w:t xml:space="preserve"> Will need the weekend to get the GUI up and running.</w:t>
+      </w:r>
+    </w:p>
+    <w:p/>
+    <w:p>
+      <w:r>
+        <w:t>3/1</w:t>
+      </w:r>
+    </w:p>
+    <w:p>
+      <w:r>
+        <w:t>Started GUI coding. Made program draw a basic grid</w:t>
+      </w:r>
+    </w:p>
+    <w:p>
+      <w:r>
+        <w:t>3/3</w:t>
+      </w:r>
+    </w:p>
+    <w:p>
+      <w:r>
+        <w:t>Further coding. I built various mouse /keyboard events and had them interact with the grid.</w:t>
+      </w:r>
+    </w:p>
+    <w:p>
+      <w:r>
+        <w:t>3/7</w:t>
+      </w:r>
+    </w:p>
+    <w:p>
+      <w:r>
+        <w:t>Started diving into the deep end of the GUI. Quickly regretting not spending more time researching how the OpenGL graphics loop works, and how to efficiently code with it. Functions starting to look like spaghetti monsters. If I have time I want to go back and redesign from the ground up</w:t>
+      </w:r>
+    </w:p>
+    <w:p/>
+    <w:p>
+      <w:r>
+        <w:lastRenderedPageBreak/>
+        <w:t>3/10</w:t>
+      </w:r>
+    </w:p>
+    <w:p>
+      <w:r>
+        <w:t>Finished a working game state. Very disappointed with the code quality. One major persistent bug is inconsistent selection during the ship placement stage that I haven’t been able to resolve simply because the code is so onerous. May spend Spring Break rewriting this disaster for my own sanity. At least it works.</w:t>
       </w:r>
       <w:bookmarkStart w:id="0" w:name="_GoBack"/>
       <w:bookmarkEnd w:id="0"/>
@@ -231,6 +274,7 @@
     <w:lsdException w:name="HTML Sample" w:semiHidden="1" w:unhideWhenUsed="1"/>
     <w:lsdException w:name="HTML Typewriter" w:semiHidden="1" w:unhideWhenUsed="1"/>
     <w:lsdException w:name="HTML Variable" w:semiHidden="1" w:unhideWhenUsed="1"/>
+    <w:lsdException w:name="Normal Table" w:semiHidden="1" w:unhideWhenUsed="1"/>
     <w:lsdException w:name="annotation subject" w:semiHidden="1" w:unhideWhenUsed="1"/>
     <w:lsdException w:name="No List" w:semiHidden="1" w:unhideWhenUsed="1"/>
     <w:lsdException w:name="Outline List 1" w:semiHidden="1" w:unhideWhenUsed="1"/>
@@ -277,8 +321,10 @@
     <w:lsdException w:name="Table Subtle 2" w:semiHidden="1" w:unhideWhenUsed="1"/>
     <w:lsdException w:name="Table Web 1" w:semiHidden="1" w:unhideWhenUsed="1"/>
     <w:lsdException w:name="Table Web 2" w:semiHidden="1" w:unhideWhenUsed="1"/>
+    <w:lsdException w:name="Table Web 3" w:semiHidden="1" w:unhideWhenUsed="1"/>
     <w:lsdException w:name="Balloon Text" w:semiHidden="1" w:unhideWhenUsed="1"/>
     <w:lsdException w:name="Table Grid" w:uiPriority="39"/>
+    <w:lsdException w:name="Table Theme" w:semiHidden="1" w:unhideWhenUsed="1"/>
     <w:lsdException w:name="Placeholder Text" w:semiHidden="1"/>
     <w:lsdException w:name="No Spacing" w:uiPriority="1" w:qFormat="1"/>
     <w:lsdException w:name="Light Shading" w:uiPriority="60"/>
